--- a/AspNetIdentity2GroupPermissions/OUT/CEDAW01E.docx
+++ b/AspNetIdentity2GroupPermissions/OUT/CEDAW01E.docx
@@ -4,7 +4,7 @@
   <w:body>
     <w:tbl>
       <w:tblPr>
-        <w:tblStyle w:val="TableGrid"/>
+        <w:tblStyle w:val="Tablaconcuadrcula"/>
         <w:tblpPr w:leftFromText="142" w:rightFromText="142" w:vertAnchor="page" w:horzAnchor="page" w:tblpX="1134" w:tblpY="284"/>
         <w:tblOverlap w:val="never"/>
         <w:tblW w:w="9639" w:type="dxa"/>
@@ -42,6 +42,8 @@
             <w:pPr>
               <w:spacing w:after="80"/>
             </w:pPr>
+            <w:bookmarkStart w:id="0" w:name="_GoBack"/>
+            <w:bookmarkEnd w:id="0"/>
           </w:p>
         </w:tc>
         <w:tc>
@@ -56,6 +58,7 @@
             <w:pPr>
               <w:spacing w:after="80" w:line="300" w:lineRule="exact"/>
               <w:rPr>
+                <w:b/>
                 <w:sz w:val="24"/>
                 <w:szCs w:val="24"/>
               </w:rPr>
@@ -91,20 +94,13 @@
               <w:t>CEDAW</w:t>
             </w:r>
             <w:r>
-              <w:fldChar w:fldCharType="begin"/>
+              <w:t>/</w:t>
             </w:r>
-            <w:r>
-              <w:instrText xml:space="preserve"> DOCPROPERTY  sym1  \* MERGEFORMAT </w:instrText>
-            </w:r>
-            <w:r>
-              <w:fldChar w:fldCharType="separate"/>
-            </w:r>
-            <w:r>
-              <w:t>/C/SR.333</w:t>
-            </w:r>
-            <w:r>
-              <w:fldChar w:fldCharType="end"/>
-            </w:r>
+            <w:fldSimple w:instr=" DOCPROPERTY  sym1  \* MERGEFORMAT ">
+              <w:r>
+                <w:t>C/IDN/8</w:t>
+              </w:r>
+            </w:fldSimple>
           </w:p>
         </w:tc>
       </w:tr>
@@ -129,10 +125,10 @@
             <w:r>
               <w:rPr>
                 <w:noProof/>
-                <w:lang w:val="es-ES" w:eastAsia="zh-CN"/>
+                <w:lang w:val="fr-CH" w:eastAsia="fr-CH"/>
               </w:rPr>
               <w:drawing>
-                <wp:inline distT="0" distB="0" distL="0" distR="0" wp14:anchorId="03F6D188" wp14:editId="2ED0F2AC">
+                <wp:inline distT="0" distB="0" distL="0" distR="0">
                   <wp:extent cx="714375" cy="590550"/>
                   <wp:effectExtent l="0" t="0" r="9525" b="0"/>
                   <wp:docPr id="1" name="Image 1" descr="_unlogo"/>
@@ -196,7 +192,6 @@
               <w:spacing w:before="120" w:line="380" w:lineRule="exact"/>
               <w:rPr>
                 <w:b/>
-                <w:bCs/>
                 <w:sz w:val="34"/>
                 <w:szCs w:val="40"/>
               </w:rPr>
@@ -204,7 +199,6 @@
             <w:r>
               <w:rPr>
                 <w:b/>
-                <w:bCs/>
                 <w:sz w:val="34"/>
                 <w:szCs w:val="40"/>
               </w:rPr>
@@ -213,7 +207,6 @@
             <w:r>
               <w:rPr>
                 <w:b/>
-                <w:bCs/>
                 <w:sz w:val="34"/>
                 <w:szCs w:val="40"/>
               </w:rPr>
@@ -223,7 +216,6 @@
             <w:r>
               <w:rPr>
                 <w:b/>
-                <w:bCs/>
                 <w:sz w:val="34"/>
                 <w:szCs w:val="40"/>
               </w:rPr>
@@ -244,121 +236,48 @@
             <w:pPr>
               <w:suppressAutoHyphens w:val="0"/>
               <w:spacing w:before="240" w:line="240" w:lineRule="exact"/>
-              <w:rPr>
-                <w:lang w:val="en-US"/>
-              </w:rPr>
             </w:pPr>
             <w:r>
-              <w:rPr>
-                <w:lang w:val="en-US"/>
-              </w:rPr>
-              <w:t>Distr.</w:t>
+              <w:t xml:space="preserve">Distr.: </w:t>
             </w:r>
-            <w:r>
-              <w:rPr>
-                <w:lang w:val="en-US"/>
-              </w:rPr>
-              <w:t>:</w:t>
-            </w:r>
-            <w:r>
-              <w:rPr>
-                <w:lang w:val="en-US"/>
-              </w:rPr>
-              <w:t xml:space="preserve"> </w:t>
-            </w:r>
-            <w:r>
-              <w:fldChar w:fldCharType="begin"/>
-            </w:r>
-            <w:r>
-              <w:rPr>
-                <w:lang w:val="en-US"/>
-              </w:rPr>
-              <w:instrText xml:space="preserve"> DOCPROPERTY  dist  \* MERGEFORMAT </w:instrText>
-            </w:r>
-            <w:r>
-              <w:fldChar w:fldCharType="separate"/>
-            </w:r>
-            <w:r>
-              <w:rPr>
-                <w:lang w:val="en-US"/>
-              </w:rPr>
-              <w:t>General</w:t>
-            </w:r>
-            <w:r>
-              <w:fldChar w:fldCharType="end"/>
-            </w:r>
+            <w:fldSimple w:instr=" DOCPROPERTY  dist  \* MERGEFORMAT ">
+              <w:r>
+                <w:t>General</w:t>
+              </w:r>
+            </w:fldSimple>
           </w:p>
           <w:p>
             <w:pPr>
               <w:suppressAutoHyphens w:val="0"/>
-              <w:rPr>
-                <w:lang w:val="en-US"/>
-              </w:rPr>
             </w:pPr>
-            <w:r>
-              <w:fldChar w:fldCharType="begin"/>
-            </w:r>
-            <w:r>
-              <w:rPr>
-                <w:lang w:val="en-US"/>
-              </w:rPr>
-              <w:instrText xml:space="preserve"> DOCPROPERTY  date  \* MERGEFORMAT </w:instrText>
-            </w:r>
-            <w:r>
-              <w:fldChar w:fldCharType="separate"/>
-            </w:r>
-            <w:r>
-              <w:rPr>
-                <w:lang w:val="en-US"/>
-              </w:rPr>
-              <w:t>20 October 2017</w:t>
-            </w:r>
-            <w:r>
-              <w:fldChar w:fldCharType="end"/>
-            </w:r>
+            <w:fldSimple w:instr=" DOCPROPERTY  date  \* MERGEFORMAT ">
+              <w:r>
+                <w:t>17 December 2019</w:t>
+              </w:r>
+            </w:fldSimple>
           </w:p>
           <w:p>
             <w:pPr>
               <w:suppressAutoHyphens w:val="0"/>
-              <w:rPr>
-                <w:lang w:val="en-US"/>
-              </w:rPr>
             </w:pPr>
+            <w:fldSimple w:instr=" DOCPROPERTY  tlang  \* MERGEFORMAT ">
+              <w:r>
+                <w:t/>
+              </w:r>
+            </w:fldSimple>
           </w:p>
           <w:p>
             <w:pPr>
               <w:suppressAutoHyphens w:val="0"/>
-              <w:rPr>
-                <w:lang w:val="en-US"/>
-              </w:rPr>
             </w:pPr>
             <w:r>
-              <w:rPr>
-                <w:lang w:val="en-US"/>
-              </w:rPr>
               <w:t xml:space="preserve">Original: </w:t>
             </w:r>
-            <w:r>
-              <w:fldChar w:fldCharType="begin"/>
-            </w:r>
-            <w:r>
-              <w:rPr>
-                <w:lang w:val="en-US"/>
-              </w:rPr>
-              <w:instrText xml:space="preserve"> DOCPROPERTY  olang  \* MERGEFORMAT </w:instrText>
-            </w:r>
-            <w:r>
-              <w:fldChar w:fldCharType="separate"/>
-            </w:r>
-            <w:r>
-              <w:rPr>
-                <w:lang w:val="en-US"/>
-              </w:rPr>
-              <w:t>English only.</w:t>
-            </w:r>
-            <w:r>
-              <w:fldChar w:fldCharType="end"/>
-            </w:r>
+            <w:fldSimple w:instr=" DOCPROPERTY  olang  \* MERGEFORMAT ">
+              <w:r>
+                <w:t>English</w:t>
+              </w:r>
+            </w:fldSimple>
           </w:p>
         </w:tc>
       </w:tr>
@@ -368,288 +287,86 @@
         <w:spacing w:before="120"/>
         <w:rPr>
           <w:b/>
-          <w:bCs/>
+          <w:sz w:val="24"/>
+        </w:rPr>
+      </w:pPr>
+      <w:r>
+        <w:rPr>
+          <w:b/>
           <w:sz w:val="24"/>
           <w:szCs w:val="24"/>
         </w:rPr>
-      </w:pPr>
-      <w:r>
-        <w:rPr>
-          <w:b/>
-          <w:bCs/>
-          <w:sz w:val="24"/>
-          <w:szCs w:val="24"/>
-        </w:rPr>
-        <w:t>Committee on the Elimination of</w:t>
+        <w:t xml:space="preserve">Committee on the Elimination of Discrimination </w:t>
       </w:r>
       <w:r>
         <w:rPr>
           <w:b/>
-          <w:bCs/>
-          <w:sz w:val="24"/>
-          <w:szCs w:val="24"/>
-        </w:rPr>
-        <w:t xml:space="preserve"> </w:t>
-      </w:r>
-      <w:r>
-        <w:rPr>
-          <w:b/>
-          <w:bCs/>
-          <w:sz w:val="24"/>
-          <w:szCs w:val="24"/>
-        </w:rPr>
-        <w:t>Discrimination</w:t>
-      </w:r>
-      <w:r>
-        <w:rPr>
-          <w:b/>
-          <w:bCs/>
           <w:sz w:val="24"/>
           <w:szCs w:val="24"/>
         </w:rPr>
         <w:br/>
-      </w:r>
-      <w:r>
-        <w:rPr>
-          <w:b/>
-          <w:bCs/>
-          <w:sz w:val="24"/>
-          <w:szCs w:val="24"/>
-        </w:rPr>
         <w:t>against Women</w:t>
       </w:r>
     </w:p>
     <w:p>
       <w:pPr>
-        <w:spacing w:after="120"/>
-        <w:rPr>
-          <w:b/>
-          <w:bCs/>
-        </w:rPr>
+        <w:pStyle w:val="HMG"/>
       </w:pPr>
       <w:r>
-        <w:rPr>
-          <w:b/>
-          <w:bCs/>
-        </w:rPr>
-        <w:fldChar w:fldCharType="begin"/>
+        <w:tab/>
       </w:r>
       <w:r>
-        <w:rPr>
-          <w:b/>
-          <w:bCs/>
-        </w:rPr>
-        <w:instrText xml:space="preserve"> DOCPROPERTY  snum  \* MERGEFORMAT </w:instrText>
+        <w:tab/>
       </w:r>
-      <w:r>
-        <w:rPr>
-          <w:b/>
-          <w:bCs/>
-        </w:rPr>
-        <w:fldChar w:fldCharType="separate"/>
-      </w:r>
-      <w:r>
-        <w:rPr>
-          <w:b/>
-          <w:bCs/>
-        </w:rPr>
-        <w:t>Thirty-second</w:t>
-      </w:r>
-      <w:r>
-        <w:rPr>
-          <w:b/>
-          <w:bCs/>
-        </w:rPr>
-        <w:fldChar w:fldCharType="end"/>
-      </w:r>
-      <w:r>
-        <w:rPr>
-          <w:b/>
-          <w:bCs/>
-        </w:rPr>
-        <w:t xml:space="preserve"> session</w:t>
-      </w:r>
-    </w:p>
-    <w:p>
-      <w:pPr>
-        <w:rPr>
-          <w:b/>
-          <w:bCs/>
-        </w:rPr>
-      </w:pPr>
-      <w:r>
-        <w:rPr>
-          <w:b/>
-          <w:bCs/>
-        </w:rPr>
-        <w:t xml:space="preserve">Summary record of the </w:t>
-      </w:r>
-      <w:r>
-        <w:rPr>
-          <w:b/>
-          <w:bCs/>
-        </w:rPr>
-        <w:fldChar w:fldCharType="begin"/>
-      </w:r>
-      <w:r>
-        <w:rPr>
-          <w:b/>
-          <w:bCs/>
-        </w:rPr>
-        <w:instrText xml:space="preserve"> DOCPROPERTY  mnum  \* MERGEFORMAT </w:instrText>
-      </w:r>
-      <w:r>
-        <w:rPr>
-          <w:b/>
-          <w:bCs/>
-        </w:rPr>
-        <w:fldChar w:fldCharType="separate"/>
-      </w:r>
-      <w:r>
-        <w:rPr>
-          <w:b/>
-          <w:bCs/>
-        </w:rPr>
-        <w:t>333rd</w:t>
-      </w:r>
-      <w:r>
-        <w:rPr>
-          <w:b/>
-          <w:bCs/>
-        </w:rPr>
-        <w:fldChar w:fldCharType="end"/>
-      </w:r>
-      <w:r>
-        <w:rPr>
-          <w:b/>
-          <w:bCs/>
-        </w:rPr>
-        <w:t xml:space="preserve"> </w:t>
-      </w:r>
-      <w:r>
-        <w:rPr>
-          <w:b/>
-          <w:bCs/>
-        </w:rPr>
-        <w:t>meeting</w:t>
-      </w:r>
-    </w:p>
-    <w:p>
-      <w:pPr>
-        <w:spacing w:after="120"/>
-      </w:pPr>
-      <w:r>
-        <w:t xml:space="preserve">Held at the </w:t>
-      </w:r>
-      <w:fldSimple w:instr=" DOCPROPERTY  loca  \* MERGEFORMAT ">
+      <w:fldSimple w:instr=" DOCPROPERTY  prepwc  \* MERGEFORMAT ">
         <w:r>
-          <w:t>Palais des Nations, Geneva</w:t>
+          <w:t xml:space="preserve">Eighth periodic report </w:t>
         </w:r>
       </w:fldSimple>
       <w:r>
-        <w:t xml:space="preserve">, on </w:t>
+        <w:t xml:space="preserve"> submitted by </w:t>
       </w:r>
-      <w:fldSimple w:instr=" DOCPROPERTY  ldate  \* MERGEFORMAT ">
+      <w:fldSimple w:instr=" DOCPROPERTY  countw  \* MERGEFORMAT ">
         <w:r>
-          <w:t>Monday, 9 October 2017, at 10 a.m.</w:t>
+          <w:t>Indonesia</w:t>
         </w:r>
       </w:fldSimple>
+      <w:r>
+        <w:t xml:space="preserve"> under article 18 of the Convention, due in </w:t>
+      </w:r>
       <w:r>
         <w:rPr>
           <w:color w:val="FF0000"/>
         </w:rPr>
-        <w:t xml:space="preserve"> </w:t>
+        <w:t>[year]</w:t>
+      </w:r>
+      <w:r>
+        <w:rPr>
+          <w:rStyle w:val="Refdenotaalpie"/>
+          <w:b w:val="0"/>
+          <w:sz w:val="20"/>
+          <w:vertAlign w:val="baseline"/>
+        </w:rPr>
+        <w:footnoteReference w:customMarkFollows="1" w:id="2"/>
+        <w:t>*</w:t>
       </w:r>
     </w:p>
     <w:p>
       <w:pPr>
-        <w:tabs>
-          <w:tab w:val="left" w:pos="1134"/>
-          <w:tab w:val="right" w:leader="dot" w:pos="8504"/>
-        </w:tabs>
-        <w:spacing w:after="120"/>
-      </w:pPr>
+        <w:pStyle w:val="SingleTxtG"/>
+        <w:jc w:val="right"/>
+      </w:pPr>
+      <w:r>
+        <w:t>[Date received:</w:t>
+      </w:r>
       <w:r>
         <w:rPr>
-          <w:i/>
+          <w:color w:val="FF0000"/>
         </w:rPr>
-        <w:t>Chair</w:t>
+        <w:t xml:space="preserve"> 00 Month YYYY</w:t>
       </w:r>
       <w:r>
-        <w:t>:</w:t>
-      </w:r>
-      <w:r>
-        <w:tab/>
-      </w:r>
-      <w:r>
-        <w:fldChar w:fldCharType="begin"/>
-      </w:r>
-      <w:r>
-        <w:instrText xml:space="preserve"> DOCPROPERTY  dname  \* MERGEFORMAT </w:instrText>
-      </w:r>
-      <w:r>
-        <w:fldChar w:fldCharType="separate"/>
-      </w:r>
-      <w:proofErr w:type="spellStart"/>
-      <w:r>
-        <w:t>Mr.Manja</w:t>
-      </w:r>
-      <w:proofErr w:type="spellEnd"/>
-      <w:r>
-        <w:fldChar w:fldCharType="end"/>
-      </w:r>
-    </w:p>
-    <w:p>
-      <w:pPr>
-        <w:tabs>
-          <w:tab w:val="right" w:pos="992"/>
-          <w:tab w:val="left" w:pos="1276"/>
-          <w:tab w:val="right" w:leader="dot" w:pos="8504"/>
-        </w:tabs>
-        <w:spacing w:before="360" w:after="240"/>
-        <w:rPr>
-          <w:sz w:val="28"/>
-        </w:rPr>
-      </w:pPr>
-      <w:r>
-        <w:rPr>
-          <w:sz w:val="28"/>
-        </w:rPr>
-        <w:t>Contents</w:t>
-      </w:r>
-      <w:bookmarkStart w:id="0" w:name="_GoBack"/>
-      <w:bookmarkEnd w:id="0"/>
-    </w:p>
-    <w:p>
-      <w:pPr>
-        <w:tabs>
-          <w:tab w:val="right" w:pos="992"/>
-          <w:tab w:val="left" w:pos="1276"/>
-          <w:tab w:val="right" w:leader="dot" w:pos="8504"/>
-        </w:tabs>
-        <w:spacing w:before="360" w:after="240"/>
-        <w:rPr>
-          <w:sz w:val="28"/>
-        </w:rPr>
-      </w:pPr>
-    </w:p>
-    <w:p>
-      <w:pPr>
-        <w:tabs>
-          <w:tab w:val="right" w:pos="992"/>
-          <w:tab w:val="left" w:pos="1276"/>
-          <w:tab w:val="right" w:leader="dot" w:pos="8504"/>
-        </w:tabs>
-        <w:spacing w:before="360" w:after="240"/>
-        <w:rPr>
-          <w:sz w:val="28"/>
-        </w:rPr>
-      </w:pPr>
-      <w:r>
-        <w:rPr>
-          <w:sz w:val="28"/>
-        </w:rPr>
-        <w:br w:type="page"/>
+        <w:t>]</w:t>
       </w:r>
     </w:p>
     <w:p>
@@ -663,7 +380,6 @@
         <w:rPr>
           <w:color w:val="0000FF"/>
         </w:rPr>
-        <w:lastRenderedPageBreak/>
         <w:t>[Text starts on next page]</w:t>
       </w:r>
     </w:p>
@@ -671,6 +387,9 @@
       <w:pPr>
         <w:pStyle w:val="SingleTxtG"/>
       </w:pPr>
+      <w:r>
+        <w:br w:type="page"/>
+      </w:r>
     </w:p>
     <w:sectPr>
       <w:headerReference w:type="even" r:id="rId8"/>
@@ -703,7 +422,7 @@
   <w:endnote w:type="continuationSeparator" w:id="0">
     <w:p>
       <w:pPr>
-        <w:pStyle w:val="Footer"/>
+        <w:pStyle w:val="Piedepgina"/>
       </w:pPr>
     </w:p>
   </w:endnote>
@@ -721,7 +440,7 @@
 <w:ftr xmlns:wpc="http://schemas.microsoft.com/office/word/2010/wordprocessingCanvas" xmlns:cx="http://schemas.microsoft.com/office/drawing/2014/chartex" xmlns:cx1="http://schemas.microsoft.com/office/drawing/2015/9/8/chartex" xmlns:cx2="http://schemas.microsoft.com/office/drawing/2015/10/21/chartex" xmlns:cx3="http://schemas.microsoft.com/office/drawing/2016/5/9/chartex" xmlns:cx4="http://schemas.microsoft.com/office/drawing/2016/5/10/chartex" xmlns:cx5="http://schemas.microsoft.com/office/drawing/2016/5/11/chartex" xmlns:cx6="http://schemas.microsoft.com/office/drawing/2016/5/12/chartex" xmlns:cx7="http://schemas.microsoft.com/office/drawing/2016/5/13/chartex" xmlns:cx8="http://schemas.microsoft.com/office/drawing/2016/5/14/chartex" xmlns:mc="http://schemas.openxmlformats.org/markup-compatibility/2006" xmlns:aink="http://schemas.microsoft.com/office/drawing/2016/ink" xmlns:am3d="http://schemas.microsoft.com/office/drawing/2017/model3d" xmlns:o="urn:schemas-microsoft-com:office:office" xmlns:r="http://schemas.openxmlformats.org/officeDocument/2006/relationships" xmlns:m="http://schemas.openxmlformats.org/officeDocument/2006/math" xmlns:v="urn:schemas-microsoft-com:vml" xmlns:wp14="http://schemas.microsoft.com/office/word/2010/wordprocessingDrawing" xmlns:wp="http://schemas.openxmlformats.org/drawingml/2006/wordprocessingDrawing" xmlns:w10="urn:schemas-microsoft-com:office:word" xmlns:w="http://schemas.openxmlformats.org/wordprocessingml/2006/main" xmlns:w14="http://schemas.microsoft.com/office/word/2010/wordml" xmlns:w15="http://schemas.microsoft.com/office/word/2012/wordml" xmlns:w16cid="http://schemas.microsoft.com/office/word/2016/wordml/cid" xmlns:w16se="http://schemas.microsoft.com/office/word/2015/wordml/symex" xmlns:wpg="http://schemas.microsoft.com/office/word/2010/wordprocessingGroup" xmlns:wpi="http://schemas.microsoft.com/office/word/2010/wordprocessingInk" xmlns:wne="http://schemas.microsoft.com/office/word/2006/wordml" xmlns:wps="http://schemas.microsoft.com/office/word/2010/wordprocessingShape" mc:Ignorable="w14 w15 w16se w16cid wp14">
   <w:p>
     <w:pPr>
-      <w:pStyle w:val="Footer"/>
+      <w:pStyle w:val="Piedepgina"/>
       <w:tabs>
         <w:tab w:val="right" w:pos="9639"/>
       </w:tabs>
@@ -765,6 +484,11 @@
     <w:r>
       <w:tab/>
     </w:r>
+    <w:fldSimple w:instr=" DOCPROPERTY  gdocf  \* MERGEFORMAT ">
+      <w:r>
+        <w:t/>
+      </w:r>
+    </w:fldSimple>
   </w:p>
 </w:ftr>
 </file>
@@ -773,7 +497,7 @@
 <w:ftr xmlns:wpc="http://schemas.microsoft.com/office/word/2010/wordprocessingCanvas" xmlns:cx="http://schemas.microsoft.com/office/drawing/2014/chartex" xmlns:cx1="http://schemas.microsoft.com/office/drawing/2015/9/8/chartex" xmlns:cx2="http://schemas.microsoft.com/office/drawing/2015/10/21/chartex" xmlns:cx3="http://schemas.microsoft.com/office/drawing/2016/5/9/chartex" xmlns:cx4="http://schemas.microsoft.com/office/drawing/2016/5/10/chartex" xmlns:cx5="http://schemas.microsoft.com/office/drawing/2016/5/11/chartex" xmlns:cx6="http://schemas.microsoft.com/office/drawing/2016/5/12/chartex" xmlns:cx7="http://schemas.microsoft.com/office/drawing/2016/5/13/chartex" xmlns:cx8="http://schemas.microsoft.com/office/drawing/2016/5/14/chartex" xmlns:mc="http://schemas.openxmlformats.org/markup-compatibility/2006" xmlns:aink="http://schemas.microsoft.com/office/drawing/2016/ink" xmlns:am3d="http://schemas.microsoft.com/office/drawing/2017/model3d" xmlns:o="urn:schemas-microsoft-com:office:office" xmlns:r="http://schemas.openxmlformats.org/officeDocument/2006/relationships" xmlns:m="http://schemas.openxmlformats.org/officeDocument/2006/math" xmlns:v="urn:schemas-microsoft-com:vml" xmlns:wp14="http://schemas.microsoft.com/office/word/2010/wordprocessingDrawing" xmlns:wp="http://schemas.openxmlformats.org/drawingml/2006/wordprocessingDrawing" xmlns:w10="urn:schemas-microsoft-com:office:word" xmlns:w="http://schemas.openxmlformats.org/wordprocessingml/2006/main" xmlns:w14="http://schemas.microsoft.com/office/word/2010/wordml" xmlns:w15="http://schemas.microsoft.com/office/word/2012/wordml" xmlns:w16cid="http://schemas.microsoft.com/office/word/2016/wordml/cid" xmlns:w16se="http://schemas.microsoft.com/office/word/2015/wordml/symex" xmlns:wpg="http://schemas.microsoft.com/office/word/2010/wordprocessingGroup" xmlns:wpi="http://schemas.microsoft.com/office/word/2010/wordprocessingInk" xmlns:wne="http://schemas.microsoft.com/office/word/2006/wordml" xmlns:wps="http://schemas.microsoft.com/office/word/2010/wordprocessingShape" mc:Ignorable="w14 w15 w16se w16cid wp14">
   <w:p>
     <w:pPr>
-      <w:pStyle w:val="Footer"/>
+      <w:pStyle w:val="Piedepgina"/>
       <w:tabs>
         <w:tab w:val="right" w:pos="9639"/>
       </w:tabs>
@@ -781,6 +505,11 @@
         <w:sz w:val="20"/>
       </w:rPr>
     </w:pPr>
+    <w:fldSimple w:instr=" DOCPROPERTY  gdocf  \* MERGEFORMAT ">
+      <w:r>
+        <w:t/>
+      </w:r>
+    </w:fldSimple>
     <w:r>
       <w:tab/>
     </w:r>
@@ -828,69 +557,21 @@
 <w:ftr xmlns:wpc="http://schemas.microsoft.com/office/word/2010/wordprocessingCanvas" xmlns:cx="http://schemas.microsoft.com/office/drawing/2014/chartex" xmlns:cx1="http://schemas.microsoft.com/office/drawing/2015/9/8/chartex" xmlns:cx2="http://schemas.microsoft.com/office/drawing/2015/10/21/chartex" xmlns:cx3="http://schemas.microsoft.com/office/drawing/2016/5/9/chartex" xmlns:cx4="http://schemas.microsoft.com/office/drawing/2016/5/10/chartex" xmlns:cx5="http://schemas.microsoft.com/office/drawing/2016/5/11/chartex" xmlns:cx6="http://schemas.microsoft.com/office/drawing/2016/5/12/chartex" xmlns:cx7="http://schemas.microsoft.com/office/drawing/2016/5/13/chartex" xmlns:cx8="http://schemas.microsoft.com/office/drawing/2016/5/14/chartex" xmlns:mc="http://schemas.openxmlformats.org/markup-compatibility/2006" xmlns:aink="http://schemas.microsoft.com/office/drawing/2016/ink" xmlns:am3d="http://schemas.microsoft.com/office/drawing/2017/model3d" xmlns:o="urn:schemas-microsoft-com:office:office" xmlns:r="http://schemas.openxmlformats.org/officeDocument/2006/relationships" xmlns:m="http://schemas.openxmlformats.org/officeDocument/2006/math" xmlns:v="urn:schemas-microsoft-com:vml" xmlns:wp14="http://schemas.microsoft.com/office/word/2010/wordprocessingDrawing" xmlns:wp="http://schemas.openxmlformats.org/drawingml/2006/wordprocessingDrawing" xmlns:w10="urn:schemas-microsoft-com:office:word" xmlns:w="http://schemas.openxmlformats.org/wordprocessingml/2006/main" xmlns:w14="http://schemas.microsoft.com/office/word/2010/wordml" xmlns:w15="http://schemas.microsoft.com/office/word/2012/wordml" xmlns:w16cid="http://schemas.microsoft.com/office/word/2016/wordml/cid" xmlns:w16se="http://schemas.microsoft.com/office/word/2015/wordml/symex" xmlns:wpg="http://schemas.microsoft.com/office/word/2010/wordprocessingGroup" xmlns:wpi="http://schemas.microsoft.com/office/word/2010/wordprocessingInk" xmlns:wne="http://schemas.microsoft.com/office/word/2006/wordml" xmlns:wps="http://schemas.microsoft.com/office/word/2010/wordprocessingShape" mc:Ignorable="w14 w15 w16se w16cid wp14">
   <w:p>
     <w:pPr>
-      <w:pStyle w:val="FootnoteText"/>
-      <w:pBdr>
-        <w:bottom w:val="single" w:sz="4" w:space="1" w:color="auto"/>
-      </w:pBdr>
-      <w:tabs>
-        <w:tab w:val="clear" w:pos="1021"/>
-      </w:tabs>
-      <w:ind w:left="0" w:right="0" w:firstLine="0"/>
-    </w:pPr>
-  </w:p>
-  <w:p>
-    <w:pPr>
-      <w:pStyle w:val="FootnoteText"/>
-      <w:spacing w:after="120"/>
-      <w:ind w:firstLine="0"/>
-    </w:pPr>
-    <w:r>
-      <w:t>This record is subject to correction. Corrections should be set forth in a memorandum and also incorporated in a copy of the record. They should be sent within one week of the date of the present record to the Documents Management Section (DMS-DCM@un.org).</w:t>
-    </w:r>
-  </w:p>
-  <w:p>
-    <w:pPr>
-      <w:pStyle w:val="FootnoteText"/>
-      <w:kinsoku/>
-      <w:overflowPunct/>
-      <w:autoSpaceDE/>
-      <w:autoSpaceDN/>
-      <w:adjustRightInd/>
-      <w:snapToGrid/>
-      <w:spacing w:after="240"/>
-      <w:ind w:firstLine="0"/>
-      <w:rPr>
-        <w:rFonts w:eastAsia="SimSun"/>
-        <w:szCs w:val="18"/>
-        <w:lang w:eastAsia="zh-CN"/>
-      </w:rPr>
-    </w:pPr>
-    <w:r>
-      <w:rPr>
-        <w:rFonts w:eastAsia="SimSun"/>
-        <w:szCs w:val="18"/>
-        <w:lang w:eastAsia="zh-CN"/>
-      </w:rPr>
-      <w:t>Any corrected records of the public meetings of the Committee at this session will be reissued for technical reasons after the end of the session.</w:t>
-    </w:r>
-  </w:p>
-  <w:p>
-    <w:pPr>
-      <w:pStyle w:val="Footer"/>
+      <w:pStyle w:val="Piedepgina"/>
       <w:spacing w:before="120"/>
       <w:rPr>
         <w:noProof/>
         <w:sz w:val="20"/>
-        <w:lang w:val="en-US" w:eastAsia="fr-FR"/>
+        <w:lang w:val="fr-FR" w:eastAsia="fr-FR"/>
       </w:rPr>
     </w:pPr>
     <w:r>
       <w:rPr>
         <w:noProof/>
-        <w:lang w:val="es-ES" w:eastAsia="zh-CN"/>
+        <w:lang w:val="fr-CH" w:eastAsia="fr-CH"/>
       </w:rPr>
       <w:drawing>
-        <wp:anchor distT="0" distB="0" distL="114300" distR="114300" simplePos="0" relativeHeight="251658752" behindDoc="0" locked="1" layoutInCell="1" allowOverlap="1" wp14:anchorId="0925D175" wp14:editId="0AE12370">
+        <wp:anchor distT="0" distB="0" distL="114300" distR="114300" simplePos="0" relativeHeight="251658752" behindDoc="0" locked="1" layoutInCell="1" allowOverlap="1">
           <wp:simplePos x="0" y="0"/>
           <wp:positionH relativeFrom="column">
             <wp:posOffset>5868670</wp:posOffset>
@@ -952,10 +633,54 @@
         </wp:anchor>
       </w:drawing>
     </w:r>
+    <w:r>
+      <w:rPr>
+        <w:sz w:val="20"/>
+      </w:rPr>
+      <w:t>GE.</w:t>
+    </w:r>
+    <w:r>
+      <w:rPr>
+        <w:sz w:val="20"/>
+      </w:rPr>
+      <w:fldChar w:fldCharType="begin"/>
+    </w:r>
+    <w:r>
+      <w:rPr>
+        <w:sz w:val="20"/>
+      </w:rPr>
+      <w:instrText xml:space="preserve"> DOCPROPERTY  gdoc  \* MERGEFORMAT </w:instrText>
+    </w:r>
+    <w:r>
+      <w:rPr>
+        <w:sz w:val="20"/>
+      </w:rPr>
+      <w:fldChar w:fldCharType="separate"/>
+    </w:r>
+    <w:r>
+      <w:rPr>
+        <w:sz w:val="20"/>
+      </w:rPr>
+      <w:t/>
+    </w:r>
+    <w:r>
+      <w:rPr>
+        <w:sz w:val="20"/>
+      </w:rPr>
+      <w:fldChar w:fldCharType="end"/>
+    </w:r>
+    <w:r>
+      <w:rPr>
+        <w:noProof/>
+        <w:sz w:val="20"/>
+        <w:lang w:val="fr-FR" w:eastAsia="fr-FR"/>
+      </w:rPr>
+      <w:t xml:space="preserve"> </w:t>
+    </w:r>
   </w:p>
   <w:tbl>
     <w:tblPr>
-      <w:tblStyle w:val="TableGrid"/>
+      <w:tblStyle w:val="Tablaconcuadrcula"/>
       <w:tblpPr w:leftFromText="181" w:rightFromText="181" w:horzAnchor="page" w:tblpX="7656" w:tblpY="14006"/>
       <w:tblW w:w="0" w:type="auto"/>
       <w:tblBorders>
@@ -998,10 +723,10 @@
             <w:rPr>
               <w:rFonts w:eastAsiaTheme="minorHAnsi"/>
               <w:noProof/>
-              <w:lang w:val="es-ES" w:eastAsia="zh-CN"/>
+              <w:lang w:val="fr-CH" w:eastAsia="fr-CH"/>
             </w:rPr>
             <w:drawing>
-              <wp:inline distT="0" distB="0" distL="0" distR="0" wp14:anchorId="0174496C" wp14:editId="65316B4E">
+              <wp:inline distT="0" distB="0" distL="0" distR="0">
                 <wp:extent cx="931545" cy="232410"/>
                 <wp:effectExtent l="0" t="0" r="1905" b="0"/>
                 <wp:docPr id="2" name="Image 4" descr="recycle_English"/>
@@ -1071,54 +796,64 @@
               <w:lang w:val="fr-CH"/>
             </w:rPr>
           </w:pPr>
-          <w:r>
-            <w:rPr>
-              <w:noProof/>
-            </w:rPr>
-            <w:drawing>
-              <wp:inline distT="0" distB="0" distL="0" distR="0">
-                <wp:extent cx="638242" cy="638242"/>
-                <wp:effectExtent l="0" t="0" r="0" b="0"/>
-                <wp:docPr id="3" name="Picture 3"/>
-                <wp:cNvGraphicFramePr>
-                  <a:graphicFrameLocks xmlns:a="http://schemas.openxmlformats.org/drawingml/2006/main" noChangeAspect="1"/>
-                </wp:cNvGraphicFramePr>
-                <a:graphic xmlns:a="http://schemas.openxmlformats.org/drawingml/2006/main">
-                  <a:graphicData uri="http://schemas.openxmlformats.org/drawingml/2006/picture">
-                    <pic:pic xmlns:pic="http://schemas.openxmlformats.org/drawingml/2006/picture">
-                      <pic:nvPicPr>
-                        <pic:cNvPr id="0" name=""/>
-                        <pic:cNvPicPr/>
-                      </pic:nvPicPr>
-                      <pic:blipFill>
-                        <a:blip r:embed="rId2"/>
-                        <a:stretch>
-                          <a:fillRect/>
-                        </a:stretch>
-                      </pic:blipFill>
-                      <pic:spPr>
-                        <a:xfrm>
-                          <a:off x="0" y="0"/>
-                          <a:ext cx="638242" cy="638242"/>
-                        </a:xfrm>
-                        <a:prstGeom prst="rect">
-                          <a:avLst/>
-                        </a:prstGeom>
-                      </pic:spPr>
-                    </pic:pic>
-                  </a:graphicData>
-                </a:graphic>
-              </wp:inline>
-            </w:drawing>
-          </w:r>
         </w:p>
       </w:tc>
     </w:tr>
   </w:tbl>
   <w:p>
     <w:pPr>
-      <w:pStyle w:val="Footer"/>
-    </w:pPr>
+      <w:pStyle w:val="Piedepgina"/>
+    </w:pPr>
+    <w:r>
+      <w:rPr>
+        <w:rFonts w:ascii="C39T30Lfz" w:hAnsi="C39T30Lfz"/>
+        <w:noProof/>
+        <w:sz w:val="56"/>
+        <w:szCs w:val="56"/>
+        <w:lang w:val="fr-FR" w:eastAsia="fr-FR"/>
+      </w:rPr>
+      <w:fldChar w:fldCharType="begin"/>
+    </w:r>
+    <w:r>
+      <w:rPr>
+        <w:rFonts w:ascii="C39T30Lfz" w:hAnsi="C39T30Lfz"/>
+        <w:noProof/>
+        <w:sz w:val="56"/>
+        <w:szCs w:val="56"/>
+        <w:lang w:val="fr-FR" w:eastAsia="fr-FR"/>
+      </w:rPr>
+      <w:instrText xml:space="preserve"> DOCPROPERTY  bar  \* MERGEFORMAT </w:instrText>
+    </w:r>
+    <w:r>
+      <w:rPr>
+        <w:rFonts w:ascii="C39T30Lfz" w:hAnsi="C39T30Lfz"/>
+        <w:noProof/>
+        <w:sz w:val="56"/>
+        <w:szCs w:val="56"/>
+        <w:lang w:val="fr-FR" w:eastAsia="fr-FR"/>
+      </w:rPr>
+      <w:fldChar w:fldCharType="separate"/>
+    </w:r>
+    <w:r>
+      <w:rPr>
+        <w:rFonts w:ascii="C39T30Lfz" w:hAnsi="C39T30Lfz"/>
+        <w:noProof/>
+        <w:sz w:val="56"/>
+        <w:szCs w:val="56"/>
+        <w:lang w:val="fr-FR" w:eastAsia="fr-FR"/>
+      </w:rPr>
+      <w:t/>
+    </w:r>
+    <w:r>
+      <w:rPr>
+        <w:rFonts w:ascii="C39T30Lfz" w:hAnsi="C39T30Lfz"/>
+        <w:noProof/>
+        <w:sz w:val="56"/>
+        <w:szCs w:val="56"/>
+        <w:lang w:val="fr-FR" w:eastAsia="fr-FR"/>
+      </w:rPr>
+      <w:fldChar w:fldCharType="end"/>
+    </w:r>
   </w:p>
 </w:ftr>
 </file>
@@ -1128,7 +863,7 @@
   <w:footnote w:type="separator" w:id="-1">
     <w:p>
       <w:pPr>
-        <w:pStyle w:val="Footer"/>
+        <w:pStyle w:val="Piedepgina"/>
         <w:tabs>
           <w:tab w:val="right" w:pos="2155"/>
         </w:tabs>
@@ -1149,7 +884,7 @@
   <w:footnote w:type="continuationSeparator" w:id="0">
     <w:p>
       <w:pPr>
-        <w:pStyle w:val="Footer"/>
+        <w:pStyle w:val="Piedepgina"/>
         <w:tabs>
           <w:tab w:val="right" w:pos="2155"/>
         </w:tabs>
@@ -1178,6 +913,34 @@
       </w:pPr>
     </w:p>
   </w:footnote>
+  <w:footnote w:id="2">
+    <w:p>
+      <w:pPr>
+        <w:pStyle w:val="Textonotapie"/>
+      </w:pPr>
+      <w:r>
+        <w:tab/>
+      </w:r>
+      <w:r>
+        <w:rPr>
+          <w:rStyle w:val="Refdenotaalpie"/>
+          <w:sz w:val="20"/>
+          <w:vertAlign w:val="baseline"/>
+        </w:rPr>
+        <w:t>*</w:t>
+      </w:r>
+      <w:r>
+        <w:tab/>
+        <w:t>The present document is being issued without formal editing</w:t>
+      </w:r>
+      <w:r>
+        <w:rPr>
+          <w:szCs w:val="18"/>
+        </w:rPr>
+        <w:t>.</w:t>
+      </w:r>
+    </w:p>
+  </w:footnote>
 </w:footnotes>
 </file>
 
@@ -1185,11 +948,11 @@
 <w:hdr xmlns:wpc="http://schemas.microsoft.com/office/word/2010/wordprocessingCanvas" xmlns:cx="http://schemas.microsoft.com/office/drawing/2014/chartex" xmlns:cx1="http://schemas.microsoft.com/office/drawing/2015/9/8/chartex" xmlns:cx2="http://schemas.microsoft.com/office/drawing/2015/10/21/chartex" xmlns:cx3="http://schemas.microsoft.com/office/drawing/2016/5/9/chartex" xmlns:cx4="http://schemas.microsoft.com/office/drawing/2016/5/10/chartex" xmlns:cx5="http://schemas.microsoft.com/office/drawing/2016/5/11/chartex" xmlns:cx6="http://schemas.microsoft.com/office/drawing/2016/5/12/chartex" xmlns:cx7="http://schemas.microsoft.com/office/drawing/2016/5/13/chartex" xmlns:cx8="http://schemas.microsoft.com/office/drawing/2016/5/14/chartex" xmlns:mc="http://schemas.openxmlformats.org/markup-compatibility/2006" xmlns:aink="http://schemas.microsoft.com/office/drawing/2016/ink" xmlns:am3d="http://schemas.microsoft.com/office/drawing/2017/model3d" xmlns:o="urn:schemas-microsoft-com:office:office" xmlns:r="http://schemas.openxmlformats.org/officeDocument/2006/relationships" xmlns:m="http://schemas.openxmlformats.org/officeDocument/2006/math" xmlns:v="urn:schemas-microsoft-com:vml" xmlns:wp14="http://schemas.microsoft.com/office/word/2010/wordprocessingDrawing" xmlns:wp="http://schemas.openxmlformats.org/drawingml/2006/wordprocessingDrawing" xmlns:w10="urn:schemas-microsoft-com:office:word" xmlns:w="http://schemas.openxmlformats.org/wordprocessingml/2006/main" xmlns:w14="http://schemas.microsoft.com/office/word/2010/wordml" xmlns:w15="http://schemas.microsoft.com/office/word/2012/wordml" xmlns:w16cid="http://schemas.microsoft.com/office/word/2016/wordml/cid" xmlns:w16se="http://schemas.microsoft.com/office/word/2015/wordml/symex" xmlns:wpg="http://schemas.microsoft.com/office/word/2010/wordprocessingGroup" xmlns:wpi="http://schemas.microsoft.com/office/word/2010/wordprocessingInk" xmlns:wne="http://schemas.microsoft.com/office/word/2006/wordml" xmlns:wps="http://schemas.microsoft.com/office/word/2010/wordprocessingShape" mc:Ignorable="w14 w15 w16se w16cid wp14">
   <w:p>
     <w:pPr>
-      <w:pStyle w:val="Header"/>
+      <w:pStyle w:val="Encabezado"/>
     </w:pPr>
     <w:fldSimple w:instr=" DOCPROPERTY  symh  \* MERGEFORMAT ">
       <w:r>
-        <w:t>CEDAW/C/SR.333</w:t>
+        <w:t>CEDAW/C/IDN/8</w:t>
       </w:r>
     </w:fldSimple>
   </w:p>
@@ -1200,12 +963,12 @@
 <w:hdr xmlns:wpc="http://schemas.microsoft.com/office/word/2010/wordprocessingCanvas" xmlns:cx="http://schemas.microsoft.com/office/drawing/2014/chartex" xmlns:cx1="http://schemas.microsoft.com/office/drawing/2015/9/8/chartex" xmlns:cx2="http://schemas.microsoft.com/office/drawing/2015/10/21/chartex" xmlns:cx3="http://schemas.microsoft.com/office/drawing/2016/5/9/chartex" xmlns:cx4="http://schemas.microsoft.com/office/drawing/2016/5/10/chartex" xmlns:cx5="http://schemas.microsoft.com/office/drawing/2016/5/11/chartex" xmlns:cx6="http://schemas.microsoft.com/office/drawing/2016/5/12/chartex" xmlns:cx7="http://schemas.microsoft.com/office/drawing/2016/5/13/chartex" xmlns:cx8="http://schemas.microsoft.com/office/drawing/2016/5/14/chartex" xmlns:mc="http://schemas.openxmlformats.org/markup-compatibility/2006" xmlns:aink="http://schemas.microsoft.com/office/drawing/2016/ink" xmlns:am3d="http://schemas.microsoft.com/office/drawing/2017/model3d" xmlns:o="urn:schemas-microsoft-com:office:office" xmlns:r="http://schemas.openxmlformats.org/officeDocument/2006/relationships" xmlns:m="http://schemas.openxmlformats.org/officeDocument/2006/math" xmlns:v="urn:schemas-microsoft-com:vml" xmlns:wp14="http://schemas.microsoft.com/office/word/2010/wordprocessingDrawing" xmlns:wp="http://schemas.openxmlformats.org/drawingml/2006/wordprocessingDrawing" xmlns:w10="urn:schemas-microsoft-com:office:word" xmlns:w="http://schemas.openxmlformats.org/wordprocessingml/2006/main" xmlns:w14="http://schemas.microsoft.com/office/word/2010/wordml" xmlns:w15="http://schemas.microsoft.com/office/word/2012/wordml" xmlns:w16cid="http://schemas.microsoft.com/office/word/2016/wordml/cid" xmlns:w16se="http://schemas.microsoft.com/office/word/2015/wordml/symex" xmlns:wpg="http://schemas.microsoft.com/office/word/2010/wordprocessingGroup" xmlns:wpi="http://schemas.microsoft.com/office/word/2010/wordprocessingInk" xmlns:wne="http://schemas.microsoft.com/office/word/2006/wordml" xmlns:wps="http://schemas.microsoft.com/office/word/2010/wordprocessingShape" mc:Ignorable="w14 w15 w16se w16cid wp14">
   <w:p>
     <w:pPr>
-      <w:pStyle w:val="Header"/>
+      <w:pStyle w:val="Encabezado"/>
       <w:jc w:val="right"/>
     </w:pPr>
     <w:fldSimple w:instr=" DOCPROPERTY  symh  \* MERGEFORMAT ">
       <w:r>
-        <w:t>CEDAW/C/SR.333</w:t>
+        <w:t>CEDAW/C/IDN/8</w:t>
       </w:r>
     </w:fldSimple>
   </w:p>
@@ -2333,7 +2096,6 @@
     <w:lsdException w:name="HTML Sample" w:semiHidden="1" w:unhideWhenUsed="1"/>
     <w:lsdException w:name="HTML Typewriter" w:semiHidden="1" w:unhideWhenUsed="1"/>
     <w:lsdException w:name="HTML Variable" w:semiHidden="1" w:unhideWhenUsed="1"/>
-    <w:lsdException w:name="Normal Table" w:semiHidden="1" w:unhideWhenUsed="1"/>
     <w:lsdException w:name="annotation subject" w:semiHidden="1" w:unhideWhenUsed="1"/>
     <w:lsdException w:name="No List" w:semiHidden="1" w:unhideWhenUsed="1"/>
     <w:lsdException w:name="Outline List 1" w:semiHidden="1" w:uiPriority="0" w:unhideWhenUsed="1"/>
@@ -2378,7 +2140,6 @@
     <w:lsdException w:name="Table Professional" w:semiHidden="1" w:unhideWhenUsed="1"/>
     <w:lsdException w:name="Table Subtle 1" w:semiHidden="1" w:unhideWhenUsed="1"/>
     <w:lsdException w:name="Table Subtle 2" w:semiHidden="1" w:unhideWhenUsed="1"/>
-    <w:lsdException w:name="Table Web 1" w:semiHidden="1" w:unhideWhenUsed="1"/>
     <w:lsdException w:name="Table Web 2" w:semiHidden="1" w:unhideWhenUsed="1"/>
     <w:lsdException w:name="Table Web 3" w:semiHidden="1" w:unhideWhenUsed="1"/>
     <w:lsdException w:name="Balloon Text" w:semiHidden="1" w:unhideWhenUsed="1"/>
@@ -2607,7 +2368,6 @@
   <w:style w:type="paragraph" w:default="1" w:styleId="Normal">
     <w:name w:val="Normal"/>
     <w:qFormat/>
-    <w:rsid w:val="00482156"/>
     <w:pPr>
       <w:suppressAutoHyphens/>
       <w:spacing w:after="0" w:line="240" w:lineRule="atLeast"/>
@@ -2619,14 +2379,13 @@
       <w:lang w:val="en-GB"/>
     </w:rPr>
   </w:style>
-  <w:style w:type="paragraph" w:styleId="Heading1">
+  <w:style w:type="paragraph" w:styleId="Ttulo1">
     <w:name w:val="heading 1"/>
     <w:aliases w:val="Table_G"/>
     <w:basedOn w:val="SingleTxtG"/>
     <w:next w:val="SingleTxtG"/>
-    <w:link w:val="Heading1Char"/>
+    <w:link w:val="Ttulo1Car"/>
     <w:qFormat/>
-    <w:rsid w:val="00482156"/>
     <w:pPr>
       <w:keepNext/>
       <w:keepLines/>
@@ -2636,14 +2395,13 @@
       <w:outlineLvl w:val="0"/>
     </w:pPr>
   </w:style>
-  <w:style w:type="paragraph" w:styleId="Heading2">
+  <w:style w:type="paragraph" w:styleId="Ttulo2">
     <w:name w:val="heading 2"/>
     <w:basedOn w:val="Normal"/>
     <w:next w:val="Normal"/>
-    <w:link w:val="Heading2Char"/>
+    <w:link w:val="Ttulo2Car"/>
     <w:semiHidden/>
     <w:qFormat/>
-    <w:rsid w:val="00482156"/>
     <w:pPr>
       <w:kinsoku w:val="0"/>
       <w:overflowPunct w:val="0"/>
@@ -2658,14 +2416,13 @@
       <w:lang w:val="fr-CH"/>
     </w:rPr>
   </w:style>
-  <w:style w:type="paragraph" w:styleId="Heading3">
+  <w:style w:type="paragraph" w:styleId="Ttulo3">
     <w:name w:val="heading 3"/>
     <w:basedOn w:val="Normal"/>
     <w:next w:val="Normal"/>
-    <w:link w:val="Heading3Char"/>
+    <w:link w:val="Ttulo3Car"/>
     <w:semiHidden/>
     <w:qFormat/>
-    <w:rsid w:val="00482156"/>
     <w:pPr>
       <w:kinsoku w:val="0"/>
       <w:overflowPunct w:val="0"/>
@@ -2680,14 +2437,13 @@
       <w:lang w:val="fr-CH"/>
     </w:rPr>
   </w:style>
-  <w:style w:type="paragraph" w:styleId="Heading4">
+  <w:style w:type="paragraph" w:styleId="Ttulo4">
     <w:name w:val="heading 4"/>
     <w:basedOn w:val="Normal"/>
     <w:next w:val="Normal"/>
-    <w:link w:val="Heading4Char"/>
+    <w:link w:val="Ttulo4Car"/>
     <w:semiHidden/>
     <w:qFormat/>
-    <w:rsid w:val="00482156"/>
     <w:pPr>
       <w:kinsoku w:val="0"/>
       <w:overflowPunct w:val="0"/>
@@ -2702,14 +2458,13 @@
       <w:lang w:val="fr-CH"/>
     </w:rPr>
   </w:style>
-  <w:style w:type="paragraph" w:styleId="Heading5">
+  <w:style w:type="paragraph" w:styleId="Ttulo5">
     <w:name w:val="heading 5"/>
     <w:basedOn w:val="Normal"/>
     <w:next w:val="Normal"/>
-    <w:link w:val="Heading5Char"/>
+    <w:link w:val="Ttulo5Car"/>
     <w:semiHidden/>
     <w:qFormat/>
-    <w:rsid w:val="00482156"/>
     <w:pPr>
       <w:kinsoku w:val="0"/>
       <w:overflowPunct w:val="0"/>
@@ -2724,14 +2479,13 @@
       <w:lang w:val="fr-CH"/>
     </w:rPr>
   </w:style>
-  <w:style w:type="paragraph" w:styleId="Heading6">
+  <w:style w:type="paragraph" w:styleId="Ttulo6">
     <w:name w:val="heading 6"/>
     <w:basedOn w:val="Normal"/>
     <w:next w:val="Normal"/>
-    <w:link w:val="Heading6Char"/>
+    <w:link w:val="Ttulo6Car"/>
     <w:semiHidden/>
     <w:qFormat/>
-    <w:rsid w:val="00482156"/>
     <w:pPr>
       <w:kinsoku w:val="0"/>
       <w:overflowPunct w:val="0"/>
@@ -2746,14 +2500,13 @@
       <w:lang w:val="fr-CH"/>
     </w:rPr>
   </w:style>
-  <w:style w:type="paragraph" w:styleId="Heading7">
+  <w:style w:type="paragraph" w:styleId="Ttulo7">
     <w:name w:val="heading 7"/>
     <w:basedOn w:val="Normal"/>
     <w:next w:val="Normal"/>
-    <w:link w:val="Heading7Char"/>
+    <w:link w:val="Ttulo7Car"/>
     <w:semiHidden/>
     <w:qFormat/>
-    <w:rsid w:val="00482156"/>
     <w:pPr>
       <w:kinsoku w:val="0"/>
       <w:overflowPunct w:val="0"/>
@@ -2768,14 +2521,13 @@
       <w:lang w:val="fr-CH"/>
     </w:rPr>
   </w:style>
-  <w:style w:type="paragraph" w:styleId="Heading8">
+  <w:style w:type="paragraph" w:styleId="Ttulo8">
     <w:name w:val="heading 8"/>
     <w:basedOn w:val="Normal"/>
     <w:next w:val="Normal"/>
-    <w:link w:val="Heading8Char"/>
+    <w:link w:val="Ttulo8Car"/>
     <w:semiHidden/>
     <w:qFormat/>
-    <w:rsid w:val="00482156"/>
     <w:pPr>
       <w:kinsoku w:val="0"/>
       <w:overflowPunct w:val="0"/>
@@ -2790,14 +2542,13 @@
       <w:lang w:val="fr-CH"/>
     </w:rPr>
   </w:style>
-  <w:style w:type="paragraph" w:styleId="Heading9">
+  <w:style w:type="paragraph" w:styleId="Ttulo9">
     <w:name w:val="heading 9"/>
     <w:basedOn w:val="Normal"/>
     <w:next w:val="Normal"/>
-    <w:link w:val="Heading9Char"/>
+    <w:link w:val="Ttulo9Car"/>
     <w:semiHidden/>
     <w:qFormat/>
-    <w:rsid w:val="00482156"/>
     <w:pPr>
       <w:kinsoku w:val="0"/>
       <w:overflowPunct w:val="0"/>
@@ -2812,13 +2563,13 @@
       <w:lang w:val="fr-CH"/>
     </w:rPr>
   </w:style>
-  <w:style w:type="character" w:default="1" w:styleId="DefaultParagraphFont">
+  <w:style w:type="character" w:default="1" w:styleId="Fuentedeprrafopredeter">
     <w:name w:val="Default Paragraph Font"/>
     <w:uiPriority w:val="1"/>
     <w:semiHidden/>
     <w:unhideWhenUsed/>
   </w:style>
-  <w:style w:type="table" w:default="1" w:styleId="TableNormal">
+  <w:style w:type="table" w:default="1" w:styleId="Tablanormal">
     <w:name w:val="Normal Table"/>
     <w:uiPriority w:val="99"/>
     <w:semiHidden/>
@@ -2833,18 +2584,17 @@
       </w:tblCellMar>
     </w:tblPr>
   </w:style>
-  <w:style w:type="numbering" w:default="1" w:styleId="NoList">
+  <w:style w:type="numbering" w:default="1" w:styleId="Sinlista">
     <w:name w:val="No List"/>
     <w:uiPriority w:val="99"/>
     <w:semiHidden/>
     <w:unhideWhenUsed/>
   </w:style>
-  <w:style w:type="paragraph" w:styleId="Header">
+  <w:style w:type="paragraph" w:styleId="Encabezado">
     <w:name w:val="header"/>
     <w:aliases w:val="6_G"/>
     <w:basedOn w:val="Normal"/>
-    <w:link w:val="HeaderChar"/>
-    <w:rsid w:val="00482156"/>
+    <w:link w:val="EncabezadoCar"/>
     <w:pPr>
       <w:pBdr>
         <w:bottom w:val="single" w:sz="4" w:space="4" w:color="auto"/>
@@ -2858,12 +2608,11 @@
       <w:sz w:val="18"/>
     </w:rPr>
   </w:style>
-  <w:style w:type="character" w:customStyle="1" w:styleId="HeaderChar">
-    <w:name w:val="Header Char"/>
-    <w:aliases w:val="6_G Char"/>
-    <w:basedOn w:val="DefaultParagraphFont"/>
-    <w:link w:val="Header"/>
-    <w:rsid w:val="00482156"/>
+  <w:style w:type="character" w:customStyle="1" w:styleId="EncabezadoCar">
+    <w:name w:val="Encabezado Car"/>
+    <w:aliases w:val="6_G Car"/>
+    <w:basedOn w:val="Fuentedeprrafopredeter"/>
+    <w:link w:val="Encabezado"/>
     <w:rPr>
       <w:rFonts w:ascii="Times New Roman" w:hAnsi="Times New Roman" w:cs="Times New Roman"/>
       <w:b/>
@@ -2872,12 +2621,11 @@
       <w:lang w:val="en-GB"/>
     </w:rPr>
   </w:style>
-  <w:style w:type="paragraph" w:styleId="Footer">
+  <w:style w:type="paragraph" w:styleId="Piedepgina">
     <w:name w:val="footer"/>
     <w:aliases w:val="3_G"/>
     <w:basedOn w:val="Normal"/>
-    <w:link w:val="FooterChar"/>
-    <w:rsid w:val="00482156"/>
+    <w:link w:val="PiedepginaCar"/>
     <w:pPr>
       <w:suppressAutoHyphens w:val="0"/>
       <w:spacing w:line="240" w:lineRule="auto"/>
@@ -2887,12 +2635,11 @@
       <w:sz w:val="16"/>
     </w:rPr>
   </w:style>
-  <w:style w:type="character" w:customStyle="1" w:styleId="FooterChar">
-    <w:name w:val="Footer Char"/>
-    <w:aliases w:val="3_G Char"/>
-    <w:basedOn w:val="DefaultParagraphFont"/>
-    <w:link w:val="Footer"/>
-    <w:rsid w:val="00482156"/>
+  <w:style w:type="character" w:customStyle="1" w:styleId="PiedepginaCar">
+    <w:name w:val="Pie de página Car"/>
+    <w:aliases w:val="3_G Car"/>
+    <w:basedOn w:val="Fuentedeprrafopredeter"/>
+    <w:link w:val="Piedepgina"/>
     <w:rPr>
       <w:rFonts w:ascii="Times New Roman" w:hAnsi="Times New Roman" w:cs="Times New Roman"/>
       <w:sz w:val="16"/>
@@ -2905,7 +2652,6 @@
     <w:basedOn w:val="Normal"/>
     <w:next w:val="Normal"/>
     <w:qFormat/>
-    <w:rsid w:val="00482156"/>
     <w:pPr>
       <w:keepNext/>
       <w:keepLines/>
@@ -2932,7 +2678,6 @@
     <w:basedOn w:val="Normal"/>
     <w:next w:val="Normal"/>
     <w:qFormat/>
-    <w:rsid w:val="00482156"/>
     <w:pPr>
       <w:keepNext/>
       <w:keepLines/>
@@ -2959,7 +2704,6 @@
     <w:basedOn w:val="Normal"/>
     <w:next w:val="Normal"/>
     <w:qFormat/>
-    <w:rsid w:val="00482156"/>
     <w:pPr>
       <w:keepNext/>
       <w:keepLines/>
@@ -2986,7 +2730,6 @@
     <w:basedOn w:val="Normal"/>
     <w:next w:val="Normal"/>
     <w:qFormat/>
-    <w:rsid w:val="00482156"/>
     <w:pPr>
       <w:keepNext/>
       <w:keepLines/>
@@ -3012,7 +2755,6 @@
     <w:basedOn w:val="Normal"/>
     <w:next w:val="Normal"/>
     <w:qFormat/>
-    <w:rsid w:val="00482156"/>
     <w:pPr>
       <w:keepNext/>
       <w:keepLines/>
@@ -3038,7 +2780,6 @@
     <w:basedOn w:val="Normal"/>
     <w:next w:val="Normal"/>
     <w:qFormat/>
-    <w:rsid w:val="00482156"/>
     <w:pPr>
       <w:keepNext/>
       <w:keepLines/>
@@ -3063,7 +2804,6 @@
     <w:basedOn w:val="Normal"/>
     <w:link w:val="SingleTxtGChar"/>
     <w:qFormat/>
-    <w:rsid w:val="00482156"/>
     <w:pPr>
       <w:kinsoku w:val="0"/>
       <w:overflowPunct w:val="0"/>
@@ -3083,7 +2823,6 @@
     <w:name w:val="__S_L_G"/>
     <w:basedOn w:val="Normal"/>
     <w:next w:val="Normal"/>
-    <w:rsid w:val="00482156"/>
     <w:pPr>
       <w:keepNext/>
       <w:keepLines/>
@@ -3099,7 +2838,6 @@
     <w:name w:val="__S_M_G"/>
     <w:basedOn w:val="Normal"/>
     <w:next w:val="Normal"/>
-    <w:rsid w:val="00482156"/>
     <w:pPr>
       <w:keepNext/>
       <w:keepLines/>
@@ -3115,7 +2853,6 @@
     <w:name w:val="__S_S_G"/>
     <w:basedOn w:val="Normal"/>
     <w:next w:val="Normal"/>
-    <w:rsid w:val="00482156"/>
     <w:pPr>
       <w:keepNext/>
       <w:keepLines/>
@@ -3131,7 +2868,6 @@
     <w:name w:val="__XLarge_G"/>
     <w:basedOn w:val="Normal"/>
     <w:next w:val="Normal"/>
-    <w:rsid w:val="00482156"/>
     <w:pPr>
       <w:keepNext/>
       <w:keepLines/>
@@ -3147,7 +2883,6 @@
     <w:name w:val="_Bullet 1_G"/>
     <w:basedOn w:val="Normal"/>
     <w:qFormat/>
-    <w:rsid w:val="00482156"/>
     <w:pPr>
       <w:numPr>
         <w:numId w:val="14"/>
@@ -3170,7 +2905,6 @@
     <w:name w:val="_Bullet 2_G"/>
     <w:basedOn w:val="Normal"/>
     <w:qFormat/>
-    <w:rsid w:val="00482156"/>
     <w:pPr>
       <w:numPr>
         <w:numId w:val="15"/>
@@ -3193,7 +2927,6 @@
     <w:name w:val="_ParNo_G"/>
     <w:basedOn w:val="Normal"/>
     <w:qFormat/>
-    <w:rsid w:val="00482156"/>
     <w:pPr>
       <w:numPr>
         <w:numId w:val="16"/>
@@ -3215,12 +2948,11 @@
       <w:rFonts w:eastAsiaTheme="minorHAnsi"/>
     </w:rPr>
   </w:style>
-  <w:style w:type="character" w:styleId="FootnoteReference">
+  <w:style w:type="character" w:styleId="Refdenotaalpie">
     <w:name w:val="footnote reference"/>
     <w:aliases w:val="4_G"/>
-    <w:basedOn w:val="DefaultParagraphFont"/>
+    <w:basedOn w:val="Fuentedeprrafopredeter"/>
     <w:qFormat/>
-    <w:rsid w:val="00482156"/>
     <w:rPr>
       <w:rFonts w:ascii="Times New Roman" w:hAnsi="Times New Roman"/>
       <w:sz w:val="18"/>
@@ -3228,12 +2960,11 @@
       <w:lang w:val="en-GB"/>
     </w:rPr>
   </w:style>
-  <w:style w:type="character" w:styleId="EndnoteReference">
+  <w:style w:type="character" w:styleId="Refdenotaalfinal">
     <w:name w:val="endnote reference"/>
     <w:aliases w:val="1_G"/>
-    <w:basedOn w:val="FootnoteReference"/>
+    <w:basedOn w:val="Refdenotaalpie"/>
     <w:qFormat/>
-    <w:rsid w:val="00482156"/>
     <w:rPr>
       <w:rFonts w:ascii="Times New Roman" w:hAnsi="Times New Roman"/>
       <w:sz w:val="18"/>
@@ -3241,10 +2972,9 @@
       <w:lang w:val="en-GB"/>
     </w:rPr>
   </w:style>
-  <w:style w:type="table" w:styleId="TableGrid">
+  <w:style w:type="table" w:styleId="Tablaconcuadrcula">
     <w:name w:val="Table Grid"/>
-    <w:basedOn w:val="TableNormal"/>
-    <w:rsid w:val="00482156"/>
+    <w:basedOn w:val="Tablanormal"/>
     <w:pPr>
       <w:suppressAutoHyphens/>
       <w:spacing w:after="0" w:line="240" w:lineRule="atLeast"/>
@@ -3269,33 +2999,30 @@
       </w:tblCellMar>
     </w:tblPr>
   </w:style>
-  <w:style w:type="character" w:styleId="Hyperlink">
+  <w:style w:type="character" w:styleId="Hipervnculo">
     <w:name w:val="Hyperlink"/>
-    <w:basedOn w:val="DefaultParagraphFont"/>
+    <w:basedOn w:val="Fuentedeprrafopredeter"/>
     <w:semiHidden/>
-    <w:rsid w:val="00482156"/>
     <w:rPr>
       <w:color w:val="0000FF"/>
       <w:u w:val="none"/>
     </w:rPr>
   </w:style>
-  <w:style w:type="character" w:styleId="FollowedHyperlink">
+  <w:style w:type="character" w:styleId="Hipervnculovisitado">
     <w:name w:val="FollowedHyperlink"/>
-    <w:basedOn w:val="DefaultParagraphFont"/>
+    <w:basedOn w:val="Fuentedeprrafopredeter"/>
     <w:semiHidden/>
-    <w:rsid w:val="00482156"/>
     <w:rPr>
       <w:color w:val="0000FF"/>
       <w:u w:val="none"/>
     </w:rPr>
   </w:style>
-  <w:style w:type="paragraph" w:styleId="FootnoteText">
+  <w:style w:type="paragraph" w:styleId="Textonotapie">
     <w:name w:val="footnote text"/>
     <w:aliases w:val="5_G"/>
     <w:basedOn w:val="Normal"/>
-    <w:link w:val="FootnoteTextChar"/>
+    <w:link w:val="TextonotapieCar"/>
     <w:qFormat/>
-    <w:rsid w:val="00482156"/>
     <w:pPr>
       <w:tabs>
         <w:tab w:val="right" w:pos="1021"/>
@@ -3314,12 +3041,11 @@
       <w:sz w:val="18"/>
     </w:rPr>
   </w:style>
-  <w:style w:type="character" w:customStyle="1" w:styleId="FootnoteTextChar">
-    <w:name w:val="Footnote Text Char"/>
-    <w:aliases w:val="5_G Char"/>
-    <w:basedOn w:val="DefaultParagraphFont"/>
-    <w:link w:val="FootnoteText"/>
-    <w:rsid w:val="00482156"/>
+  <w:style w:type="character" w:customStyle="1" w:styleId="TextonotapieCar">
+    <w:name w:val="Texto nota pie Car"/>
+    <w:aliases w:val="5_G Car"/>
+    <w:basedOn w:val="Fuentedeprrafopredeter"/>
+    <w:link w:val="Textonotapie"/>
     <w:rPr>
       <w:rFonts w:ascii="Times New Roman" w:hAnsi="Times New Roman" w:cs="Times New Roman"/>
       <w:sz w:val="18"/>
@@ -3327,20 +3053,18 @@
       <w:lang w:val="en-GB"/>
     </w:rPr>
   </w:style>
-  <w:style w:type="paragraph" w:styleId="EndnoteText">
+  <w:style w:type="paragraph" w:styleId="Textonotaalfinal">
     <w:name w:val="endnote text"/>
     <w:aliases w:val="2_G"/>
-    <w:basedOn w:val="FootnoteText"/>
-    <w:link w:val="EndnoteTextChar"/>
+    <w:basedOn w:val="Textonotapie"/>
+    <w:link w:val="TextonotaalfinalCar"/>
     <w:qFormat/>
-    <w:rsid w:val="00482156"/>
-  </w:style>
-  <w:style w:type="character" w:customStyle="1" w:styleId="EndnoteTextChar">
-    <w:name w:val="Endnote Text Char"/>
-    <w:aliases w:val="2_G Char"/>
-    <w:basedOn w:val="DefaultParagraphFont"/>
-    <w:link w:val="EndnoteText"/>
-    <w:rsid w:val="00482156"/>
+  </w:style>
+  <w:style w:type="character" w:customStyle="1" w:styleId="TextonotaalfinalCar">
+    <w:name w:val="Texto nota al final Car"/>
+    <w:aliases w:val="2_G Car"/>
+    <w:basedOn w:val="Fuentedeprrafopredeter"/>
+    <w:link w:val="Textonotaalfinal"/>
     <w:rPr>
       <w:rFonts w:ascii="Times New Roman" w:hAnsi="Times New Roman" w:cs="Times New Roman"/>
       <w:sz w:val="18"/>
@@ -3348,12 +3072,11 @@
       <w:lang w:val="en-GB"/>
     </w:rPr>
   </w:style>
-  <w:style w:type="character" w:styleId="PageNumber">
+  <w:style w:type="character" w:styleId="Nmerodepgina">
     <w:name w:val="page number"/>
     <w:aliases w:val="7_G"/>
-    <w:basedOn w:val="DefaultParagraphFont"/>
+    <w:basedOn w:val="Fuentedeprrafopredeter"/>
     <w:qFormat/>
-    <w:rsid w:val="00482156"/>
     <w:rPr>
       <w:rFonts w:ascii="Times New Roman" w:hAnsi="Times New Roman"/>
       <w:b/>
@@ -3361,12 +3084,11 @@
       <w:lang w:val="en-GB"/>
     </w:rPr>
   </w:style>
-  <w:style w:type="character" w:customStyle="1" w:styleId="Heading1Char">
-    <w:name w:val="Heading 1 Char"/>
-    <w:aliases w:val="Table_G Char"/>
-    <w:basedOn w:val="DefaultParagraphFont"/>
-    <w:link w:val="Heading1"/>
-    <w:rsid w:val="00482156"/>
+  <w:style w:type="character" w:customStyle="1" w:styleId="Ttulo1Car">
+    <w:name w:val="Título 1 Car"/>
+    <w:aliases w:val="Table_G Car"/>
+    <w:basedOn w:val="Fuentedeprrafopredeter"/>
+    <w:link w:val="Ttulo1"/>
     <w:rPr>
       <w:rFonts w:ascii="Times New Roman" w:hAnsi="Times New Roman" w:cs="Times New Roman"/>
       <w:sz w:val="20"/>
@@ -3374,110 +3096,101 @@
       <w:lang w:val="en-GB"/>
     </w:rPr>
   </w:style>
-  <w:style w:type="character" w:customStyle="1" w:styleId="Heading2Char">
-    <w:name w:val="Heading 2 Char"/>
-    <w:basedOn w:val="DefaultParagraphFont"/>
-    <w:link w:val="Heading2"/>
+  <w:style w:type="character" w:customStyle="1" w:styleId="Ttulo2Car">
+    <w:name w:val="Título 2 Car"/>
+    <w:basedOn w:val="Fuentedeprrafopredeter"/>
+    <w:link w:val="Ttulo2"/>
     <w:semiHidden/>
-    <w:rsid w:val="00482156"/>
     <w:rPr>
       <w:rFonts w:ascii="Times New Roman" w:hAnsi="Times New Roman" w:cs="Times New Roman"/>
       <w:sz w:val="20"/>
       <w:szCs w:val="20"/>
     </w:rPr>
   </w:style>
-  <w:style w:type="character" w:customStyle="1" w:styleId="Heading3Char">
-    <w:name w:val="Heading 3 Char"/>
-    <w:basedOn w:val="DefaultParagraphFont"/>
-    <w:link w:val="Heading3"/>
+  <w:style w:type="character" w:customStyle="1" w:styleId="Ttulo3Car">
+    <w:name w:val="Título 3 Car"/>
+    <w:basedOn w:val="Fuentedeprrafopredeter"/>
+    <w:link w:val="Ttulo3"/>
     <w:semiHidden/>
-    <w:rsid w:val="00482156"/>
     <w:rPr>
       <w:rFonts w:ascii="Times New Roman" w:hAnsi="Times New Roman" w:cs="Times New Roman"/>
       <w:sz w:val="20"/>
       <w:szCs w:val="20"/>
     </w:rPr>
   </w:style>
-  <w:style w:type="character" w:customStyle="1" w:styleId="Heading4Char">
-    <w:name w:val="Heading 4 Char"/>
-    <w:basedOn w:val="DefaultParagraphFont"/>
-    <w:link w:val="Heading4"/>
+  <w:style w:type="character" w:customStyle="1" w:styleId="Ttulo4Car">
+    <w:name w:val="Título 4 Car"/>
+    <w:basedOn w:val="Fuentedeprrafopredeter"/>
+    <w:link w:val="Ttulo4"/>
     <w:semiHidden/>
-    <w:rsid w:val="00482156"/>
     <w:rPr>
       <w:rFonts w:ascii="Times New Roman" w:hAnsi="Times New Roman" w:cs="Times New Roman"/>
       <w:sz w:val="20"/>
       <w:szCs w:val="20"/>
     </w:rPr>
   </w:style>
-  <w:style w:type="character" w:customStyle="1" w:styleId="Heading5Char">
-    <w:name w:val="Heading 5 Char"/>
-    <w:basedOn w:val="DefaultParagraphFont"/>
-    <w:link w:val="Heading5"/>
+  <w:style w:type="character" w:customStyle="1" w:styleId="Ttulo5Car">
+    <w:name w:val="Título 5 Car"/>
+    <w:basedOn w:val="Fuentedeprrafopredeter"/>
+    <w:link w:val="Ttulo5"/>
     <w:semiHidden/>
-    <w:rsid w:val="00482156"/>
     <w:rPr>
       <w:rFonts w:ascii="Times New Roman" w:hAnsi="Times New Roman" w:cs="Times New Roman"/>
       <w:sz w:val="20"/>
       <w:szCs w:val="20"/>
     </w:rPr>
   </w:style>
-  <w:style w:type="character" w:customStyle="1" w:styleId="Heading6Char">
-    <w:name w:val="Heading 6 Char"/>
-    <w:basedOn w:val="DefaultParagraphFont"/>
-    <w:link w:val="Heading6"/>
+  <w:style w:type="character" w:customStyle="1" w:styleId="Ttulo6Car">
+    <w:name w:val="Título 6 Car"/>
+    <w:basedOn w:val="Fuentedeprrafopredeter"/>
+    <w:link w:val="Ttulo6"/>
     <w:semiHidden/>
-    <w:rsid w:val="00482156"/>
     <w:rPr>
       <w:rFonts w:ascii="Times New Roman" w:hAnsi="Times New Roman" w:cs="Times New Roman"/>
       <w:sz w:val="20"/>
       <w:szCs w:val="20"/>
     </w:rPr>
   </w:style>
-  <w:style w:type="character" w:customStyle="1" w:styleId="Heading7Char">
-    <w:name w:val="Heading 7 Char"/>
-    <w:basedOn w:val="DefaultParagraphFont"/>
-    <w:link w:val="Heading7"/>
+  <w:style w:type="character" w:customStyle="1" w:styleId="Ttulo7Car">
+    <w:name w:val="Título 7 Car"/>
+    <w:basedOn w:val="Fuentedeprrafopredeter"/>
+    <w:link w:val="Ttulo7"/>
     <w:semiHidden/>
-    <w:rsid w:val="00482156"/>
     <w:rPr>
       <w:rFonts w:ascii="Times New Roman" w:hAnsi="Times New Roman" w:cs="Times New Roman"/>
       <w:sz w:val="20"/>
       <w:szCs w:val="20"/>
     </w:rPr>
   </w:style>
-  <w:style w:type="character" w:customStyle="1" w:styleId="Heading8Char">
-    <w:name w:val="Heading 8 Char"/>
-    <w:basedOn w:val="DefaultParagraphFont"/>
-    <w:link w:val="Heading8"/>
+  <w:style w:type="character" w:customStyle="1" w:styleId="Ttulo8Car">
+    <w:name w:val="Título 8 Car"/>
+    <w:basedOn w:val="Fuentedeprrafopredeter"/>
+    <w:link w:val="Ttulo8"/>
     <w:semiHidden/>
-    <w:rsid w:val="00482156"/>
     <w:rPr>
       <w:rFonts w:ascii="Times New Roman" w:hAnsi="Times New Roman" w:cs="Times New Roman"/>
       <w:sz w:val="20"/>
       <w:szCs w:val="20"/>
     </w:rPr>
   </w:style>
-  <w:style w:type="character" w:customStyle="1" w:styleId="Heading9Char">
-    <w:name w:val="Heading 9 Char"/>
-    <w:basedOn w:val="DefaultParagraphFont"/>
-    <w:link w:val="Heading9"/>
+  <w:style w:type="character" w:customStyle="1" w:styleId="Ttulo9Car">
+    <w:name w:val="Título 9 Car"/>
+    <w:basedOn w:val="Fuentedeprrafopredeter"/>
+    <w:link w:val="Ttulo9"/>
     <w:semiHidden/>
-    <w:rsid w:val="00482156"/>
     <w:rPr>
       <w:rFonts w:ascii="Times New Roman" w:hAnsi="Times New Roman" w:cs="Times New Roman"/>
       <w:sz w:val="20"/>
       <w:szCs w:val="20"/>
     </w:rPr>
   </w:style>
-  <w:style w:type="paragraph" w:styleId="BalloonText">
+  <w:style w:type="paragraph" w:styleId="Textodeglobo">
     <w:name w:val="Balloon Text"/>
     <w:basedOn w:val="Normal"/>
-    <w:link w:val="BalloonTextChar"/>
+    <w:link w:val="TextodegloboCar"/>
     <w:uiPriority w:val="99"/>
     <w:semiHidden/>
     <w:unhideWhenUsed/>
-    <w:rsid w:val="00482156"/>
     <w:pPr>
       <w:spacing w:line="240" w:lineRule="auto"/>
     </w:pPr>
@@ -3487,13 +3200,12 @@
       <w:szCs w:val="16"/>
     </w:rPr>
   </w:style>
-  <w:style w:type="character" w:customStyle="1" w:styleId="BalloonTextChar">
-    <w:name w:val="Balloon Text Char"/>
-    <w:basedOn w:val="DefaultParagraphFont"/>
-    <w:link w:val="BalloonText"/>
+  <w:style w:type="character" w:customStyle="1" w:styleId="TextodegloboCar">
+    <w:name w:val="Texto de globo Car"/>
+    <w:basedOn w:val="Fuentedeprrafopredeter"/>
+    <w:link w:val="Textodeglobo"/>
     <w:uiPriority w:val="99"/>
     <w:semiHidden/>
-    <w:rsid w:val="00482156"/>
     <w:rPr>
       <w:rFonts w:ascii="Tahoma" w:eastAsia="Times New Roman" w:hAnsi="Tahoma" w:cs="Tahoma"/>
       <w:sz w:val="16"/>
@@ -3505,7 +3217,6 @@
     <w:name w:val="_ Single Txt_G Char"/>
     <w:link w:val="SingleTxtG"/>
     <w:locked/>
-    <w:rsid w:val="00482156"/>
     <w:rPr>
       <w:rFonts w:ascii="Times New Roman" w:hAnsi="Times New Roman" w:cs="Times New Roman"/>
       <w:sz w:val="20"/>
@@ -3515,9 +3226,8 @@
   </w:style>
   <w:style w:type="numbering" w:styleId="111111">
     <w:name w:val="Outline List 2"/>
-    <w:basedOn w:val="NoList"/>
+    <w:basedOn w:val="Sinlista"/>
     <w:semiHidden/>
-    <w:rsid w:val="00482156"/>
     <w:pPr>
       <w:numPr>
         <w:numId w:val="18"/>
@@ -3526,9 +3236,8 @@
   </w:style>
   <w:style w:type="numbering" w:styleId="1ai">
     <w:name w:val="Outline List 1"/>
-    <w:basedOn w:val="NoList"/>
+    <w:basedOn w:val="Sinlista"/>
     <w:semiHidden/>
-    <w:rsid w:val="00482156"/>
     <w:pPr>
       <w:numPr>
         <w:numId w:val="20"/>
@@ -3537,8 +3246,7 @@
   </w:style>
   <w:style w:type="table" w:customStyle="1" w:styleId="TableGrid1">
     <w:name w:val="Table Grid1"/>
-    <w:basedOn w:val="TableNormal"/>
-    <w:rsid w:val="00482156"/>
+    <w:basedOn w:val="Tablanormal"/>
     <w:pPr>
       <w:suppressAutoHyphens/>
       <w:spacing w:after="0" w:line="240" w:lineRule="atLeast"/>
